--- a/User_Manuals/User Manual Scenario Editor.docx
+++ b/User_Manuals/User Manual Scenario Editor.docx
@@ -121,13 +121,13 @@
           <w:r>
             <w:fldChar w:fldCharType="separate"/>
           </w:r>
-          <w:hyperlink w:anchor="_Toc133003902" w:history="1">
+          <w:hyperlink w:anchor="_Toc133005370" w:history="1">
             <w:r>
               <w:rPr>
                 <w:rStyle w:val="Hyperlink"/>
                 <w:noProof/>
               </w:rPr>
-              <w:t>General Information:</w:t>
+              <w:t>General Information</w:t>
             </w:r>
             <w:r>
               <w:rPr>
@@ -148,7 +148,7 @@
                 <w:noProof/>
                 <w:webHidden/>
               </w:rPr>
-              <w:instrText xml:space="preserve"> PAGEREF _Toc133003902 \h </w:instrText>
+              <w:instrText xml:space="preserve"> PAGEREF _Toc133005370 \h </w:instrText>
             </w:r>
             <w:r>
               <w:rPr>
@@ -192,7 +192,7 @@
               <w14:ligatures w14:val="none"/>
             </w:rPr>
           </w:pPr>
-          <w:hyperlink w:anchor="_Toc133003903" w:history="1">
+          <w:hyperlink w:anchor="_Toc133005371" w:history="1">
             <w:r>
               <w:rPr>
                 <w:rStyle w:val="Hyperlink"/>
@@ -219,7 +219,7 @@
                 <w:noProof/>
                 <w:webHidden/>
               </w:rPr>
-              <w:instrText xml:space="preserve"> PAGEREF _Toc133003903 \h </w:instrText>
+              <w:instrText xml:space="preserve"> PAGEREF _Toc133005371 \h </w:instrText>
             </w:r>
             <w:r>
               <w:rPr>
@@ -263,7 +263,7 @@
               <w14:ligatures w14:val="none"/>
             </w:rPr>
           </w:pPr>
-          <w:hyperlink w:anchor="_Toc133003904" w:history="1">
+          <w:hyperlink w:anchor="_Toc133005372" w:history="1">
             <w:r>
               <w:rPr>
                 <w:rStyle w:val="Hyperlink"/>
@@ -290,7 +290,7 @@
                 <w:noProof/>
                 <w:webHidden/>
               </w:rPr>
-              <w:instrText xml:space="preserve"> PAGEREF _Toc133003904 \h </w:instrText>
+              <w:instrText xml:space="preserve"> PAGEREF _Toc133005372 \h </w:instrText>
             </w:r>
             <w:r>
               <w:rPr>
@@ -334,7 +334,7 @@
               <w14:ligatures w14:val="none"/>
             </w:rPr>
           </w:pPr>
-          <w:hyperlink w:anchor="_Toc133003905" w:history="1">
+          <w:hyperlink w:anchor="_Toc133005373" w:history="1">
             <w:r>
               <w:rPr>
                 <w:rStyle w:val="Hyperlink"/>
@@ -361,7 +361,7 @@
                 <w:noProof/>
                 <w:webHidden/>
               </w:rPr>
-              <w:instrText xml:space="preserve"> PAGEREF _Toc133003905 \h </w:instrText>
+              <w:instrText xml:space="preserve"> PAGEREF _Toc133005373 \h </w:instrText>
             </w:r>
             <w:r>
               <w:rPr>
@@ -405,7 +405,7 @@
               <w14:ligatures w14:val="none"/>
             </w:rPr>
           </w:pPr>
-          <w:hyperlink w:anchor="_Toc133003906" w:history="1">
+          <w:hyperlink w:anchor="_Toc133005374" w:history="1">
             <w:r>
               <w:rPr>
                 <w:rStyle w:val="Hyperlink"/>
@@ -432,7 +432,7 @@
                 <w:noProof/>
                 <w:webHidden/>
               </w:rPr>
-              <w:instrText xml:space="preserve"> PAGEREF _Toc133003906 \h </w:instrText>
+              <w:instrText xml:space="preserve"> PAGEREF _Toc133005374 \h </w:instrText>
             </w:r>
             <w:r>
               <w:rPr>
@@ -476,7 +476,7 @@
               <w14:ligatures w14:val="none"/>
             </w:rPr>
           </w:pPr>
-          <w:hyperlink w:anchor="_Toc133003907" w:history="1">
+          <w:hyperlink w:anchor="_Toc133005375" w:history="1">
             <w:r>
               <w:rPr>
                 <w:rStyle w:val="Hyperlink"/>
@@ -503,7 +503,7 @@
                 <w:noProof/>
                 <w:webHidden/>
               </w:rPr>
-              <w:instrText xml:space="preserve"> PAGEREF _Toc133003907 \h </w:instrText>
+              <w:instrText xml:space="preserve"> PAGEREF _Toc133005375 \h </w:instrText>
             </w:r>
             <w:r>
               <w:rPr>
@@ -547,7 +547,7 @@
               <w14:ligatures w14:val="none"/>
             </w:rPr>
           </w:pPr>
-          <w:hyperlink w:anchor="_Toc133003908" w:history="1">
+          <w:hyperlink w:anchor="_Toc133005376" w:history="1">
             <w:r>
               <w:rPr>
                 <w:rStyle w:val="Hyperlink"/>
@@ -574,7 +574,7 @@
                 <w:noProof/>
                 <w:webHidden/>
               </w:rPr>
-              <w:instrText xml:space="preserve"> PAGEREF _Toc133003908 \h </w:instrText>
+              <w:instrText xml:space="preserve"> PAGEREF _Toc133005376 \h </w:instrText>
             </w:r>
             <w:r>
               <w:rPr>
@@ -618,7 +618,7 @@
               <w14:ligatures w14:val="none"/>
             </w:rPr>
           </w:pPr>
-          <w:hyperlink w:anchor="_Toc133003909" w:history="1">
+          <w:hyperlink w:anchor="_Toc133005377" w:history="1">
             <w:r>
               <w:rPr>
                 <w:rStyle w:val="Hyperlink"/>
@@ -645,7 +645,7 @@
                 <w:noProof/>
                 <w:webHidden/>
               </w:rPr>
-              <w:instrText xml:space="preserve"> PAGEREF _Toc133003909 \h </w:instrText>
+              <w:instrText xml:space="preserve"> PAGEREF _Toc133005377 \h </w:instrText>
             </w:r>
             <w:r>
               <w:rPr>
@@ -689,7 +689,7 @@
               <w14:ligatures w14:val="none"/>
             </w:rPr>
           </w:pPr>
-          <w:hyperlink w:anchor="_Toc133003910" w:history="1">
+          <w:hyperlink w:anchor="_Toc133005378" w:history="1">
             <w:r>
               <w:rPr>
                 <w:rStyle w:val="Hyperlink"/>
@@ -716,7 +716,7 @@
                 <w:noProof/>
                 <w:webHidden/>
               </w:rPr>
-              <w:instrText xml:space="preserve"> PAGEREF _Toc133003910 \h </w:instrText>
+              <w:instrText xml:space="preserve"> PAGEREF _Toc133005378 \h </w:instrText>
             </w:r>
             <w:r>
               <w:rPr>
@@ -760,7 +760,7 @@
               <w14:ligatures w14:val="none"/>
             </w:rPr>
           </w:pPr>
-          <w:hyperlink w:anchor="_Toc133003911" w:history="1">
+          <w:hyperlink w:anchor="_Toc133005379" w:history="1">
             <w:r>
               <w:rPr>
                 <w:rStyle w:val="Hyperlink"/>
@@ -787,7 +787,7 @@
                 <w:noProof/>
                 <w:webHidden/>
               </w:rPr>
-              <w:instrText xml:space="preserve"> PAGEREF _Toc133003911 \h </w:instrText>
+              <w:instrText xml:space="preserve"> PAGEREF _Toc133005379 \h </w:instrText>
             </w:r>
             <w:r>
               <w:rPr>
@@ -831,7 +831,7 @@
               <w14:ligatures w14:val="none"/>
             </w:rPr>
           </w:pPr>
-          <w:hyperlink w:anchor="_Toc133003912" w:history="1">
+          <w:hyperlink w:anchor="_Toc133005380" w:history="1">
             <w:r>
               <w:rPr>
                 <w:rStyle w:val="Hyperlink"/>
@@ -858,7 +858,7 @@
                 <w:noProof/>
                 <w:webHidden/>
               </w:rPr>
-              <w:instrText xml:space="preserve"> PAGEREF _Toc133003912 \h </w:instrText>
+              <w:instrText xml:space="preserve"> PAGEREF _Toc133005380 \h </w:instrText>
             </w:r>
             <w:r>
               <w:rPr>
@@ -902,7 +902,7 @@
               <w14:ligatures w14:val="none"/>
             </w:rPr>
           </w:pPr>
-          <w:hyperlink w:anchor="_Toc133003913" w:history="1">
+          <w:hyperlink w:anchor="_Toc133005381" w:history="1">
             <w:r>
               <w:rPr>
                 <w:rStyle w:val="Hyperlink"/>
@@ -929,7 +929,7 @@
                 <w:noProof/>
                 <w:webHidden/>
               </w:rPr>
-              <w:instrText xml:space="preserve"> PAGEREF _Toc133003913 \h </w:instrText>
+              <w:instrText xml:space="preserve"> PAGEREF _Toc133005381 \h </w:instrText>
             </w:r>
             <w:r>
               <w:rPr>
@@ -973,7 +973,7 @@
               <w14:ligatures w14:val="none"/>
             </w:rPr>
           </w:pPr>
-          <w:hyperlink w:anchor="_Toc133003914" w:history="1">
+          <w:hyperlink w:anchor="_Toc133005382" w:history="1">
             <w:r>
               <w:rPr>
                 <w:rStyle w:val="Hyperlink"/>
@@ -1000,7 +1000,7 @@
                 <w:noProof/>
                 <w:webHidden/>
               </w:rPr>
-              <w:instrText xml:space="preserve"> PAGEREF _Toc133003914 \h </w:instrText>
+              <w:instrText xml:space="preserve"> PAGEREF _Toc133005382 \h </w:instrText>
             </w:r>
             <w:r>
               <w:rPr>
@@ -1044,7 +1044,7 @@
               <w14:ligatures w14:val="none"/>
             </w:rPr>
           </w:pPr>
-          <w:hyperlink w:anchor="_Toc133003915" w:history="1">
+          <w:hyperlink w:anchor="_Toc133005383" w:history="1">
             <w:r>
               <w:rPr>
                 <w:rStyle w:val="Hyperlink"/>
@@ -1071,7 +1071,7 @@
                 <w:noProof/>
                 <w:webHidden/>
               </w:rPr>
-              <w:instrText xml:space="preserve"> PAGEREF _Toc133003915 \h </w:instrText>
+              <w:instrText xml:space="preserve"> PAGEREF _Toc133005383 \h </w:instrText>
             </w:r>
             <w:r>
               <w:rPr>
@@ -1115,7 +1115,7 @@
               <w14:ligatures w14:val="none"/>
             </w:rPr>
           </w:pPr>
-          <w:hyperlink w:anchor="_Toc133003916" w:history="1">
+          <w:hyperlink w:anchor="_Toc133005384" w:history="1">
             <w:r>
               <w:rPr>
                 <w:rStyle w:val="Hyperlink"/>
@@ -1142,7 +1142,7 @@
                 <w:noProof/>
                 <w:webHidden/>
               </w:rPr>
-              <w:instrText xml:space="preserve"> PAGEREF _Toc133003916 \h </w:instrText>
+              <w:instrText xml:space="preserve"> PAGEREF _Toc133005384 \h </w:instrText>
             </w:r>
             <w:r>
               <w:rPr>
@@ -1271,7 +1271,7 @@
       <w:pPr>
         <w:pStyle w:val="berschrift1"/>
       </w:pPr>
-      <w:bookmarkStart w:id="1" w:name="_Toc133003902"/>
+      <w:bookmarkStart w:id="1" w:name="_Toc133005370"/>
       <w:r>
         <w:lastRenderedPageBreak/>
         <w:t>General Information</w:t>
@@ -1323,7 +1323,7 @@
       <w:pPr>
         <w:pStyle w:val="berschrift1"/>
       </w:pPr>
-      <w:bookmarkStart w:id="2" w:name="_Toc133003903"/>
+      <w:bookmarkStart w:id="2" w:name="_Toc133005371"/>
       <w:r>
         <w:t>User Interface</w:t>
       </w:r>
@@ -1755,7 +1755,7 @@
       <w:pPr>
         <w:pStyle w:val="berschrift1"/>
       </w:pPr>
-      <w:bookmarkStart w:id="3" w:name="_Toc133003904"/>
+      <w:bookmarkStart w:id="3" w:name="_Toc133005372"/>
       <w:r>
         <w:lastRenderedPageBreak/>
         <w:t>Ego Vehicle</w:t>
@@ -1790,7 +1790,7 @@
       <w:r>
         <w:br/>
       </w:r>
-      <w:bookmarkStart w:id="4" w:name="_Toc133003905"/>
+      <w:bookmarkStart w:id="4" w:name="_Toc133005373"/>
       <w:r>
         <w:t>Place</w:t>
       </w:r>
@@ -1947,7 +1947,7 @@
       <w:pPr>
         <w:pStyle w:val="berschrift2"/>
       </w:pPr>
-      <w:bookmarkStart w:id="5" w:name="_Toc133003906"/>
+      <w:bookmarkStart w:id="5" w:name="_Toc133005374"/>
       <w:r>
         <w:t xml:space="preserve">Ego </w:t>
       </w:r>
@@ -2077,7 +2077,7 @@
       <w:pPr>
         <w:pStyle w:val="berschrift1"/>
       </w:pPr>
-      <w:bookmarkStart w:id="6" w:name="_Toc133003907"/>
+      <w:bookmarkStart w:id="6" w:name="_Toc133005375"/>
       <w:r>
         <w:lastRenderedPageBreak/>
         <w:t>Simulation</w:t>
@@ -2106,7 +2106,7 @@
       <w:r>
         <w:br/>
       </w:r>
-      <w:bookmarkStart w:id="7" w:name="_Toc133003908"/>
+      <w:bookmarkStart w:id="7" w:name="_Toc133005376"/>
       <w:r>
         <w:t>Placement</w:t>
       </w:r>
@@ -2204,7 +2204,7 @@
           <w:noProof/>
         </w:rPr>
       </w:pPr>
-      <w:bookmarkStart w:id="8" w:name="_Toc133003909"/>
+      <w:bookmarkStart w:id="8" w:name="_Toc133005377"/>
       <w:r>
         <w:rPr>
           <w:noProof/>
@@ -2414,7 +2414,7 @@
           <w:szCs w:val="22"/>
         </w:rPr>
       </w:pPr>
-      <w:bookmarkStart w:id="9" w:name="_Toc133003910"/>
+      <w:bookmarkStart w:id="9" w:name="_Toc133005378"/>
       <w:r>
         <w:lastRenderedPageBreak/>
         <w:t>Route</w:t>
@@ -2444,7 +2444,7 @@
       <w:pPr>
         <w:pStyle w:val="berschrift3"/>
       </w:pPr>
-      <w:bookmarkStart w:id="10" w:name="_Toc133003911"/>
+      <w:bookmarkStart w:id="10" w:name="_Toc133005379"/>
       <w:r>
         <w:t>Waypoint Settings</w:t>
       </w:r>
@@ -2598,7 +2598,7 @@
       <w:pPr>
         <w:pStyle w:val="berschrift3"/>
       </w:pPr>
-      <w:bookmarkStart w:id="11" w:name="_Toc133003912"/>
+      <w:bookmarkStart w:id="11" w:name="_Toc133005380"/>
       <w:r>
         <w:t>Start Route Property</w:t>
       </w:r>
@@ -2840,7 +2840,7 @@
       <w:pPr>
         <w:pStyle w:val="berschrift3"/>
       </w:pPr>
-      <w:bookmarkStart w:id="12" w:name="_Toc133003913"/>
+      <w:bookmarkStart w:id="12" w:name="_Toc133005381"/>
       <w:r>
         <w:lastRenderedPageBreak/>
         <w:t>Automatic Lane Changes</w:t>
@@ -2986,22 +2986,7 @@
         <w:br/>
       </w:r>
       <w:r>
-        <w:t xml:space="preserve">If you have issues with lane changes: Make sure to set a waypoint on the correct </w:t>
-      </w:r>
-      <w:r>
-        <w:t>lane. The a</w:t>
-      </w:r>
-      <w:r>
-        <w:t xml:space="preserve">utomatic Lange Changes </w:t>
-      </w:r>
-      <w:r>
-        <w:t xml:space="preserve">on the path </w:t>
-      </w:r>
-      <w:r>
-        <w:t>don’t happen on the same Road Section as the Spawn Point of the Vehicle</w:t>
-      </w:r>
-      <w:r>
-        <w:t>.</w:t>
+        <w:t>If you have issues with lane changes: Make sure to set a waypoint on the correct lane. The automatic Lange Changes on the path don’t happen on the same Road Section as the Spawn Point of the Vehicle.</w:t>
       </w:r>
       <w:r>
         <w:br/>
@@ -3124,6 +3109,7 @@
       <w:r>
         <w:rPr>
           <w:rStyle w:val="berschrift1Zchn"/>
+          <w:noProof/>
         </w:rPr>
         <w:drawing>
           <wp:anchor distT="0" distB="0" distL="114300" distR="114300" simplePos="0" relativeHeight="251675648" behindDoc="0" locked="0" layoutInCell="1" allowOverlap="1" wp14:anchorId="4C689BB5" wp14:editId="06491BE2">
@@ -3175,7 +3161,7 @@
           </wp:anchor>
         </w:drawing>
       </w:r>
-      <w:bookmarkStart w:id="13" w:name="_Toc133003914"/>
+      <w:bookmarkStart w:id="13" w:name="_Toc133005382"/>
       <w:r>
         <w:rPr>
           <w:rStyle w:val="berschrift1Zchn"/>
@@ -3344,7 +3330,7 @@
       <w:pPr>
         <w:pStyle w:val="berschrift1"/>
       </w:pPr>
-      <w:bookmarkStart w:id="14" w:name="_Toc133003915"/>
+      <w:bookmarkStart w:id="14" w:name="_Toc133005383"/>
       <w:r>
         <w:t>Save and Export a Scenario</w:t>
       </w:r>
@@ -3476,7 +3462,7 @@
       <w:pPr>
         <w:pStyle w:val="berschrift1"/>
       </w:pPr>
-      <w:bookmarkStart w:id="15" w:name="_Toc133003916"/>
+      <w:bookmarkStart w:id="15" w:name="_Toc133005384"/>
       <w:r>
         <w:lastRenderedPageBreak/>
         <w:t>Example</w:t>
@@ -3830,7 +3816,7 @@
           </mc:Choice>
           <mc:Fallback>
             <w:pict>
-              <v:shapetype w14:anchorId="55664069" id="_x0000_t13" coordsize="21600,21600" o:spt="13" adj="16200,5400" path="m@0,l@0@1,0@1,0@2@0@2@0,21600,21600,10800xe">
+              <v:shapetype w14:anchorId="059ACAD4" id="_x0000_t13" coordsize="21600,21600" o:spt="13" adj="16200,5400" path="m@0,l@0@1,0@1,0@2@0@2@0,21600,21600,10800xe">
                 <v:stroke joinstyle="miter"/>
                 <v:formulas>
                   <v:f eqn="val #0"/>
@@ -3915,7 +3901,7 @@
           </mc:Choice>
           <mc:Fallback>
             <w:pict>
-              <v:shape w14:anchorId="6F1F6DB7" id="Pfeil: nach rechts 2" o:spid="_x0000_s1026" type="#_x0000_t13" style="position:absolute;margin-left:194.25pt;margin-top:162pt;width:15.75pt;height:11.25pt;z-index:251663360;visibility:visible;mso-wrap-style:square;mso-wrap-distance-left:9pt;mso-wrap-distance-top:0;mso-wrap-distance-right:9pt;mso-wrap-distance-bottom:0;mso-position-horizontal:absolute;mso-position-horizontal-relative:text;mso-position-vertical:absolute;mso-position-vertical-relative:text;v-text-anchor:middle" o:gfxdata="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" adj="13886" filled="f" strokecolor="#1f3763 [1604]" strokeweight="1pt"/>
+              <v:shape w14:anchorId="625D388B" id="Pfeil: nach rechts 2" o:spid="_x0000_s1026" type="#_x0000_t13" style="position:absolute;margin-left:194.25pt;margin-top:162pt;width:15.75pt;height:11.25pt;z-index:251663360;visibility:visible;mso-wrap-style:square;mso-wrap-distance-left:9pt;mso-wrap-distance-top:0;mso-wrap-distance-right:9pt;mso-wrap-distance-bottom:0;mso-position-horizontal:absolute;mso-position-horizontal-relative:text;mso-position-vertical:absolute;mso-position-vertical-relative:text;v-text-anchor:middle" o:gfxdata="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" adj="13886" filled="f" strokecolor="#1f3763 [1604]" strokeweight="1pt"/>
             </w:pict>
           </mc:Fallback>
         </mc:AlternateContent>
@@ -3983,7 +3969,7 @@
           </mc:Choice>
           <mc:Fallback>
             <w:pict>
-              <v:shape w14:anchorId="195C1E6E" id="Pfeil: nach rechts 1" o:spid="_x0000_s1026" type="#_x0000_t13" style="position:absolute;margin-left:141.35pt;margin-top:89.95pt;width:60pt;height:26.25pt;z-index:251660288;visibility:visible;mso-wrap-style:square;mso-wrap-distance-left:9pt;mso-wrap-distance-top:0;mso-wrap-distance-right:9pt;mso-wrap-distance-bottom:0;mso-position-horizontal:absolute;mso-position-horizontal-relative:text;mso-position-vertical:absolute;mso-position-vertical-relative:text;v-text-anchor:middle" o:gfxdata="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" adj="16875" fillcolor="#4472c4 [3204]" strokecolor="#1f3763 [1604]" strokeweight="1pt"/>
+              <v:shape w14:anchorId="4A21CB96" id="Pfeil: nach rechts 1" o:spid="_x0000_s1026" type="#_x0000_t13" style="position:absolute;margin-left:141.35pt;margin-top:89.95pt;width:60pt;height:26.25pt;z-index:251660288;visibility:visible;mso-wrap-style:square;mso-wrap-distance-left:9pt;mso-wrap-distance-top:0;mso-wrap-distance-right:9pt;mso-wrap-distance-bottom:0;mso-position-horizontal:absolute;mso-position-horizontal-relative:text;mso-position-vertical:absolute;mso-position-vertical-relative:text;v-text-anchor:middle" o:gfxdata="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" adj="16875" fillcolor="#4472c4 [3204]" strokecolor="#1f3763 [1604]" strokeweight="1pt"/>
             </w:pict>
           </mc:Fallback>
         </mc:AlternateContent>
@@ -4076,8 +4062,6 @@
       </w:r>
       <w:r>
         <w:br/>
-      </w:r>
-      <w:r>
         <w:t xml:space="preserve">Next, the events are specified. The pedestrian will start moving when the Ego Vehicle is close. This can be done in the </w:t>
       </w:r>
       <w:r>
@@ -4192,7 +4176,7 @@
           </mc:Choice>
           <mc:Fallback>
             <w:pict>
-              <v:shapetype w14:anchorId="33B7BA0D" id="_x0000_t68" coordsize="21600,21600" o:spt="68" adj="5400,5400" path="m0@0l@1@0@1,21600@2,21600@2@0,21600@0,10800,xe">
+              <v:shapetype w14:anchorId="5F6EE285" id="_x0000_t68" coordsize="21600,21600" o:spt="68" adj="5400,5400" path="m0@0l@1@0@1,21600@2,21600@2@0,21600@0,10800,xe">
                 <v:stroke joinstyle="miter"/>
                 <v:formulas>
                   <v:f eqn="val #0"/>
@@ -4360,7 +4344,7 @@
           </mc:Choice>
           <mc:Fallback>
             <w:pict>
-              <v:shape w14:anchorId="4DADD5E8" id="Pfeil: nach rechts 1" o:spid="_x0000_s1026" type="#_x0000_t13" style="position:absolute;margin-left:147pt;margin-top:83.25pt;width:60pt;height:26.25pt;z-index:251666432;visibility:visible;mso-wrap-style:square;mso-wrap-distance-left:9pt;mso-wrap-distance-top:0;mso-wrap-distance-right:9pt;mso-wrap-distance-bottom:0;mso-position-horizontal:absolute;mso-position-horizontal-relative:text;mso-position-vertical:absolute;mso-position-vertical-relative:text;v-text-anchor:middle" o:gfxdata="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" adj="16875" fillcolor="#4472c4 [3204]" strokecolor="#1f3763 [1604]" strokeweight="1pt"/>
+              <v:shape w14:anchorId="167E94E5" id="Pfeil: nach rechts 1" o:spid="_x0000_s1026" type="#_x0000_t13" style="position:absolute;margin-left:147pt;margin-top:83.25pt;width:60pt;height:26.25pt;z-index:251666432;visibility:visible;mso-wrap-style:square;mso-wrap-distance-left:9pt;mso-wrap-distance-top:0;mso-wrap-distance-right:9pt;mso-wrap-distance-bottom:0;mso-position-horizontal:absolute;mso-position-horizontal-relative:text;mso-position-vertical:absolute;mso-position-vertical-relative:text;v-text-anchor:middle" o:gfxdata="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" adj="16875" fillcolor="#4472c4 [3204]" strokecolor="#1f3763 [1604]" strokeweight="1pt"/>
             </w:pict>
           </mc:Fallback>
         </mc:AlternateContent>
@@ -4429,7 +4413,7 @@
           </mc:Choice>
           <mc:Fallback>
             <w:pict>
-              <v:shape w14:anchorId="17B64A71" id="Pfeil: nach rechts 2" o:spid="_x0000_s1026" type="#_x0000_t13" style="position:absolute;margin-left:276.75pt;margin-top:35.55pt;width:15.75pt;height:11.25pt;z-index:251670528;visibility:visible;mso-wrap-style:square;mso-wrap-distance-left:9pt;mso-wrap-distance-top:0;mso-wrap-distance-right:9pt;mso-wrap-distance-bottom:0;mso-position-horizontal:absolute;mso-position-horizontal-relative:left-margin-area;mso-position-vertical:absolute;mso-position-vertical-relative:text;v-text-anchor:middle" o:gfxdata="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" adj="13886" filled="f" strokecolor="#1f3763 [1604]" strokeweight="1pt">
+              <v:shape w14:anchorId="0231F5B8" id="Pfeil: nach rechts 2" o:spid="_x0000_s1026" type="#_x0000_t13" style="position:absolute;margin-left:276.75pt;margin-top:35.55pt;width:15.75pt;height:11.25pt;z-index:251670528;visibility:visible;mso-wrap-style:square;mso-wrap-distance-left:9pt;mso-wrap-distance-top:0;mso-wrap-distance-right:9pt;mso-wrap-distance-bottom:0;mso-position-horizontal:absolute;mso-position-horizontal-relative:left-margin-area;mso-position-vertical:absolute;mso-position-vertical-relative:text;v-text-anchor:middle" o:gfxdata="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" adj="13886" filled="f" strokecolor="#1f3763 [1604]" strokeweight="1pt">
                 <w10:wrap anchorx="margin"/>
               </v:shape>
             </w:pict>
@@ -4500,7 +4484,7 @@
           </mc:Choice>
           <mc:Fallback>
             <w:pict>
-              <v:shape w14:anchorId="6859773E" id="Pfeil: nach rechts 2" o:spid="_x0000_s1026" type="#_x0000_t13" style="position:absolute;margin-left:56.65pt;margin-top:37.8pt;width:15.75pt;height:11.25pt;z-index:251668480;visibility:visible;mso-wrap-style:square;mso-wrap-distance-left:9pt;mso-wrap-distance-top:0;mso-wrap-distance-right:9pt;mso-wrap-distance-bottom:0;mso-position-horizontal:absolute;mso-position-horizontal-relative:left-margin-area;mso-position-vertical:absolute;mso-position-vertical-relative:text;v-text-anchor:middle" o:gfxdata="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" adj="13886" filled="f" strokecolor="#1f3763 [1604]" strokeweight="1pt">
+              <v:shape w14:anchorId="5031C596" id="Pfeil: nach rechts 2" o:spid="_x0000_s1026" type="#_x0000_t13" style="position:absolute;margin-left:56.65pt;margin-top:37.8pt;width:15.75pt;height:11.25pt;z-index:251668480;visibility:visible;mso-wrap-style:square;mso-wrap-distance-left:9pt;mso-wrap-distance-top:0;mso-wrap-distance-right:9pt;mso-wrap-distance-bottom:0;mso-position-horizontal:absolute;mso-position-horizontal-relative:left-margin-area;mso-position-vertical:absolute;mso-position-vertical-relative:text;v-text-anchor:middle" o:gfxdata="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" adj="13886" filled="f" strokecolor="#1f3763 [1604]" strokeweight="1pt">
                 <w10:wrap anchorx="margin"/>
               </v:shape>
             </w:pict>
@@ -4709,7 +4693,7 @@
           </mc:Choice>
           <mc:Fallback>
             <w:pict>
-              <v:shape w14:anchorId="21567A06" id="Pfeil: nach rechts 2" o:spid="_x0000_s1026" type="#_x0000_t13" style="position:absolute;margin-left:292.5pt;margin-top:247.25pt;width:15.75pt;height:11.25pt;z-index:251672576;visibility:visible;mso-wrap-style:square;mso-width-percent:0;mso-height-percent:0;mso-wrap-distance-left:9pt;mso-wrap-distance-top:0;mso-wrap-distance-right:9pt;mso-wrap-distance-bottom:0;mso-position-horizontal:absolute;mso-position-horizontal-relative:left-margin-area;mso-position-vertical:absolute;mso-position-vertical-relative:text;mso-width-percent:0;mso-height-percent:0;mso-width-relative:margin;mso-height-relative:margin;v-text-anchor:middle" o:gfxdata="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" adj="13886" fillcolor="white [3212]" strokecolor="#1f3763 [1604]" strokeweight="1pt">
+              <v:shape w14:anchorId="5BC262DA" id="Pfeil: nach rechts 2" o:spid="_x0000_s1026" type="#_x0000_t13" style="position:absolute;margin-left:292.5pt;margin-top:247.25pt;width:15.75pt;height:11.25pt;z-index:251672576;visibility:visible;mso-wrap-style:square;mso-width-percent:0;mso-height-percent:0;mso-wrap-distance-left:9pt;mso-wrap-distance-top:0;mso-wrap-distance-right:9pt;mso-wrap-distance-bottom:0;mso-position-horizontal:absolute;mso-position-horizontal-relative:left-margin-area;mso-position-vertical:absolute;mso-position-vertical-relative:text;mso-width-percent:0;mso-height-percent:0;mso-width-relative:margin;mso-height-relative:margin;v-text-anchor:middle" o:gfxdata="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" adj="13886" fillcolor="white [3212]" strokecolor="#1f3763 [1604]" strokeweight="1pt">
                 <w10:wrap anchorx="margin"/>
               </v:shape>
             </w:pict>
